--- a/java知识整理/2_web前端基础/1_html_css_js/2_CSS样式的使用.docx
+++ b/java知识整理/2_web前端基础/1_html_css_js/2_CSS样式的使用.docx
@@ -350,9 +350,6 @@
     <w:p>
       <w:pPr>
         <w:ind w:left="0"/>
-        <w:rPr>
-          <w:rFonts w:hint="eastAsia"/>
-        </w:rPr>
       </w:pPr>
     </w:p>
     <w:p>
@@ -411,9 +408,6 @@
           <w:p>
             <w:pPr>
               <w:ind w:left="0"/>
-              <w:rPr>
-                <w:rFonts w:hint="eastAsia"/>
-              </w:rPr>
             </w:pPr>
             <w:r>
               <w:rPr>
@@ -422,10 +416,7 @@
               <w:t>标签</w:t>
             </w:r>
             <w:r>
-              <w:t>{...   }</w:t>
-            </w:r>
-            <w:r>
-              <w:t xml:space="preserve">  </w:t>
+              <w:t xml:space="preserve">{...   }  </w:t>
             </w:r>
             <w:r>
               <w:rPr>
@@ -459,9 +450,6 @@
           <w:p>
             <w:pPr>
               <w:ind w:left="0"/>
-              <w:rPr>
-                <w:rFonts w:hint="eastAsia"/>
-              </w:rPr>
             </w:pPr>
             <w:r>
               <w:rPr>
@@ -485,9 +473,6 @@
           <w:p>
             <w:pPr>
               <w:ind w:left="0"/>
-              <w:rPr>
-                <w:rFonts w:hint="eastAsia"/>
-              </w:rPr>
             </w:pPr>
           </w:p>
           <w:p>
@@ -507,9 +492,6 @@
           <w:p>
             <w:pPr>
               <w:ind w:left="0"/>
-              <w:rPr>
-                <w:rFonts w:hint="eastAsia"/>
-              </w:rPr>
             </w:pPr>
             <w:r>
               <w:rPr>
@@ -539,9 +521,6 @@
           <w:p>
             <w:pPr>
               <w:ind w:left="0"/>
-              <w:rPr>
-                <w:rFonts w:hint="eastAsia"/>
-              </w:rPr>
             </w:pPr>
           </w:p>
           <w:p>
@@ -591,9 +570,6 @@
           <w:p>
             <w:pPr>
               <w:ind w:left="0"/>
-              <w:rPr>
-                <w:rFonts w:hint="eastAsia"/>
-              </w:rPr>
             </w:pPr>
             <w:r>
               <w:rPr>
@@ -608,13 +584,7 @@
         </w:tc>
       </w:tr>
     </w:tbl>
-    <w:p>
-      <w:pPr>
-        <w:rPr>
-          <w:rFonts w:hint="eastAsia"/>
-        </w:rPr>
-      </w:pPr>
-    </w:p>
+    <w:p/>
     <w:p>
       <w:pPr>
         <w:pStyle w:val="2"/>
@@ -742,13 +712,25 @@
               </w:rPr>
               <w:t>p</w:t>
             </w:r>
-          </w:p>
-          <w:p>
-            <w:pPr>
-              <w:ind w:left="0"/>
-              <w:rPr>
-                <w:rFonts w:hint="eastAsia"/>
-              </w:rPr>
+            <w:r>
+              <w:rPr>
+                <w:rFonts w:hint="eastAsia"/>
+              </w:rPr>
+              <w:t>（找的</w:t>
+            </w:r>
+            <w:r>
+              <w:t>是下一元素</w:t>
+            </w:r>
+            <w:r>
+              <w:rPr>
+                <w:rFonts w:hint="eastAsia"/>
+              </w:rPr>
+              <w:t>）</w:t>
+            </w:r>
+          </w:p>
+          <w:p>
+            <w:pPr>
+              <w:ind w:left="0"/>
             </w:pPr>
             <w:r>
               <w:rPr>
@@ -775,182 +757,1161 @@
     <w:p>
       <w:pPr>
         <w:ind w:left="0"/>
-        <w:rPr>
-          <w:rFonts w:hint="eastAsia"/>
-        </w:rPr>
-      </w:pPr>
-      <w:bookmarkStart w:id="0" w:name="_GoBack"/>
-      <w:bookmarkEnd w:id="0"/>
+      </w:pPr>
     </w:p>
     <w:p>
       <w:pPr>
         <w:pStyle w:val="2"/>
       </w:pPr>
       <w:r>
+        <w:rPr>
+          <w:rFonts w:hint="eastAsia"/>
+        </w:rPr>
+        <w:t>属性</w:t>
+      </w:r>
+      <w:r>
+        <w:t>选择器</w:t>
+      </w:r>
+    </w:p>
+    <w:tbl>
+      <w:tblPr>
+        <w:tblStyle w:val="a9"/>
+        <w:tblW w:w="0" w:type="auto"/>
+        <w:tblInd w:w="534" w:type="dxa"/>
+        <w:tblLook w:val="04A0" w:firstRow="1" w:lastRow="0" w:firstColumn="1" w:lastColumn="0" w:noHBand="0" w:noVBand="1"/>
+      </w:tblPr>
+      <w:tblGrid>
+        <w:gridCol w:w="8322"/>
+      </w:tblGrid>
+      <w:tr>
+        <w:tc>
+          <w:tcPr>
+            <w:tcW w:w="8322" w:type="dxa"/>
+          </w:tcPr>
+          <w:p>
+            <w:pPr>
+              <w:ind w:left="0"/>
+              <w:rPr>
+                <w:rFonts w:hAnsiTheme="minorHAnsi" w:cs="微软雅黑"/>
+                <w:sz w:val="20"/>
+                <w:szCs w:val="20"/>
+              </w:rPr>
+            </w:pPr>
+            <w:r>
+              <w:rPr>
+                <w:rFonts w:hAnsiTheme="minorHAnsi" w:cs="微软雅黑"/>
+                <w:sz w:val="20"/>
+                <w:szCs w:val="20"/>
+              </w:rPr>
+              <w:t>[</w:t>
+            </w:r>
+            <w:r>
+              <w:rPr>
+                <w:rFonts w:hAnsiTheme="minorHAnsi" w:cs="微软雅黑" w:hint="eastAsia"/>
+                <w:sz w:val="20"/>
+                <w:szCs w:val="20"/>
+              </w:rPr>
+              <w:t>属性名</w:t>
+            </w:r>
+            <w:r>
+              <w:rPr>
+                <w:rFonts w:hAnsiTheme="minorHAnsi" w:cs="微软雅黑"/>
+                <w:sz w:val="20"/>
+                <w:szCs w:val="20"/>
+              </w:rPr>
+              <w:t xml:space="preserve">] : </w:t>
+            </w:r>
+            <w:r>
+              <w:rPr>
+                <w:rFonts w:hAnsiTheme="minorHAnsi" w:cs="微软雅黑" w:hint="eastAsia"/>
+                <w:sz w:val="20"/>
+                <w:szCs w:val="20"/>
+              </w:rPr>
+              <w:t>选取含有指定属性的元素</w:t>
+            </w:r>
+          </w:p>
+          <w:p>
+            <w:pPr>
+              <w:ind w:left="0"/>
+              <w:rPr>
+                <w:rFonts w:hAnsiTheme="minorHAnsi" w:cs="微软雅黑"/>
+                <w:sz w:val="20"/>
+                <w:szCs w:val="20"/>
+              </w:rPr>
+            </w:pPr>
+            <w:r>
+              <w:rPr>
+                <w:rFonts w:hAnsiTheme="minorHAnsi" w:cs="微软雅黑"/>
+                <w:sz w:val="20"/>
+                <w:szCs w:val="20"/>
+              </w:rPr>
+              <w:t>[</w:t>
+            </w:r>
+            <w:r>
+              <w:rPr>
+                <w:rFonts w:hAnsiTheme="minorHAnsi" w:cs="微软雅黑" w:hint="eastAsia"/>
+                <w:sz w:val="20"/>
+                <w:szCs w:val="20"/>
+              </w:rPr>
+              <w:t>属性名</w:t>
+            </w:r>
+            <w:r>
+              <w:rPr>
+                <w:rFonts w:hAnsiTheme="minorHAnsi" w:cs="微软雅黑"/>
+                <w:sz w:val="20"/>
+                <w:szCs w:val="20"/>
+              </w:rPr>
+              <w:t>="</w:t>
+            </w:r>
+            <w:r>
+              <w:rPr>
+                <w:rFonts w:hAnsiTheme="minorHAnsi" w:cs="微软雅黑" w:hint="eastAsia"/>
+                <w:sz w:val="20"/>
+                <w:szCs w:val="20"/>
+              </w:rPr>
+              <w:t>属性值</w:t>
+            </w:r>
+            <w:r>
+              <w:rPr>
+                <w:rFonts w:hAnsiTheme="minorHAnsi" w:cs="微软雅黑"/>
+                <w:sz w:val="20"/>
+                <w:szCs w:val="20"/>
+              </w:rPr>
+              <w:t xml:space="preserve">"] : </w:t>
+            </w:r>
+            <w:r>
+              <w:rPr>
+                <w:rFonts w:hAnsiTheme="minorHAnsi" w:cs="微软雅黑" w:hint="eastAsia"/>
+                <w:sz w:val="20"/>
+                <w:szCs w:val="20"/>
+              </w:rPr>
+              <w:t>选取属性值等于指定值的元素</w:t>
+            </w:r>
+          </w:p>
+          <w:p>
+            <w:pPr>
+              <w:ind w:left="0"/>
+              <w:rPr>
+                <w:rFonts w:hAnsiTheme="minorHAnsi" w:cs="微软雅黑"/>
+                <w:sz w:val="20"/>
+                <w:szCs w:val="20"/>
+              </w:rPr>
+            </w:pPr>
+            <w:r>
+              <w:rPr>
+                <w:rFonts w:hAnsiTheme="minorHAnsi" w:cs="微软雅黑"/>
+                <w:sz w:val="20"/>
+                <w:szCs w:val="20"/>
+              </w:rPr>
+              <w:t>[</w:t>
+            </w:r>
+            <w:r>
+              <w:rPr>
+                <w:rFonts w:hAnsiTheme="minorHAnsi" w:cs="微软雅黑" w:hint="eastAsia"/>
+                <w:sz w:val="20"/>
+                <w:szCs w:val="20"/>
+              </w:rPr>
+              <w:t>属性名</w:t>
+            </w:r>
+            <w:r>
+              <w:rPr>
+                <w:rFonts w:hAnsiTheme="minorHAnsi" w:cs="微软雅黑"/>
+                <w:sz w:val="20"/>
+                <w:szCs w:val="20"/>
+              </w:rPr>
+              <w:t>^="</w:t>
+            </w:r>
+            <w:r>
+              <w:rPr>
+                <w:rFonts w:hAnsiTheme="minorHAnsi" w:cs="微软雅黑" w:hint="eastAsia"/>
+                <w:sz w:val="20"/>
+                <w:szCs w:val="20"/>
+              </w:rPr>
+              <w:t>属性值</w:t>
+            </w:r>
+            <w:r>
+              <w:rPr>
+                <w:rFonts w:hAnsiTheme="minorHAnsi" w:cs="微软雅黑"/>
+                <w:sz w:val="20"/>
+                <w:szCs w:val="20"/>
+              </w:rPr>
+              <w:t xml:space="preserve">"] : </w:t>
+            </w:r>
+            <w:r>
+              <w:rPr>
+                <w:rFonts w:hAnsiTheme="minorHAnsi" w:cs="微软雅黑" w:hint="eastAsia"/>
+                <w:sz w:val="20"/>
+                <w:szCs w:val="20"/>
+              </w:rPr>
+              <w:t>选取属性值以指定内容开头的元素</w:t>
+            </w:r>
+          </w:p>
+          <w:p>
+            <w:pPr>
+              <w:ind w:left="0"/>
+              <w:rPr>
+                <w:rFonts w:hAnsiTheme="minorHAnsi" w:cs="微软雅黑"/>
+                <w:sz w:val="20"/>
+                <w:szCs w:val="20"/>
+              </w:rPr>
+            </w:pPr>
+            <w:r>
+              <w:rPr>
+                <w:rFonts w:hAnsiTheme="minorHAnsi" w:cs="微软雅黑"/>
+                <w:sz w:val="20"/>
+                <w:szCs w:val="20"/>
+              </w:rPr>
+              <w:t>[</w:t>
+            </w:r>
+            <w:r>
+              <w:rPr>
+                <w:rFonts w:hAnsiTheme="minorHAnsi" w:cs="微软雅黑" w:hint="eastAsia"/>
+                <w:sz w:val="20"/>
+                <w:szCs w:val="20"/>
+              </w:rPr>
+              <w:t>属性名</w:t>
+            </w:r>
+            <w:r>
+              <w:rPr>
+                <w:rFonts w:hAnsiTheme="minorHAnsi" w:cs="微软雅黑"/>
+                <w:sz w:val="20"/>
+                <w:szCs w:val="20"/>
+              </w:rPr>
+              <w:t>$="</w:t>
+            </w:r>
+            <w:r>
+              <w:rPr>
+                <w:rFonts w:hAnsiTheme="minorHAnsi" w:cs="微软雅黑" w:hint="eastAsia"/>
+                <w:sz w:val="20"/>
+                <w:szCs w:val="20"/>
+              </w:rPr>
+              <w:t>属性值</w:t>
+            </w:r>
+            <w:r>
+              <w:rPr>
+                <w:rFonts w:hAnsiTheme="minorHAnsi" w:cs="微软雅黑"/>
+                <w:sz w:val="20"/>
+                <w:szCs w:val="20"/>
+              </w:rPr>
+              <w:t xml:space="preserve">"] : </w:t>
+            </w:r>
+            <w:r>
+              <w:rPr>
+                <w:rFonts w:hAnsiTheme="minorHAnsi" w:cs="微软雅黑" w:hint="eastAsia"/>
+                <w:sz w:val="20"/>
+                <w:szCs w:val="20"/>
+              </w:rPr>
+              <w:t>选取属性值以指定内容结尾的元素</w:t>
+            </w:r>
+          </w:p>
+          <w:p>
+            <w:pPr>
+              <w:ind w:left="0"/>
+              <w:rPr>
+                <w:rFonts w:hint="eastAsia"/>
+              </w:rPr>
+            </w:pPr>
+            <w:r>
+              <w:rPr>
+                <w:rFonts w:hAnsiTheme="minorHAnsi" w:cs="微软雅黑"/>
+                <w:sz w:val="20"/>
+                <w:szCs w:val="20"/>
+              </w:rPr>
+              <w:t>[</w:t>
+            </w:r>
+            <w:r>
+              <w:rPr>
+                <w:rFonts w:hAnsiTheme="minorHAnsi" w:cs="微软雅黑" w:hint="eastAsia"/>
+                <w:sz w:val="20"/>
+                <w:szCs w:val="20"/>
+              </w:rPr>
+              <w:t>属性名</w:t>
+            </w:r>
+            <w:r>
+              <w:rPr>
+                <w:rFonts w:hAnsiTheme="minorHAnsi" w:cs="微软雅黑"/>
+                <w:sz w:val="20"/>
+                <w:szCs w:val="20"/>
+              </w:rPr>
+              <w:t>*="</w:t>
+            </w:r>
+            <w:r>
+              <w:rPr>
+                <w:rFonts w:hAnsiTheme="minorHAnsi" w:cs="微软雅黑" w:hint="eastAsia"/>
+                <w:sz w:val="20"/>
+                <w:szCs w:val="20"/>
+              </w:rPr>
+              <w:t>属性值</w:t>
+            </w:r>
+            <w:r>
+              <w:rPr>
+                <w:rFonts w:hAnsiTheme="minorHAnsi" w:cs="微软雅黑"/>
+                <w:sz w:val="20"/>
+                <w:szCs w:val="20"/>
+              </w:rPr>
+              <w:t xml:space="preserve">"] : </w:t>
+            </w:r>
+            <w:r>
+              <w:rPr>
+                <w:rFonts w:hAnsiTheme="minorHAnsi" w:cs="微软雅黑" w:hint="eastAsia"/>
+                <w:sz w:val="20"/>
+                <w:szCs w:val="20"/>
+              </w:rPr>
+              <w:t>选取属性值中包含指定内容的元素</w:t>
+            </w:r>
+          </w:p>
+        </w:tc>
+      </w:tr>
+    </w:tbl>
+    <w:p>
+      <w:pPr>
+        <w:ind w:left="0"/>
+        <w:rPr>
+          <w:rFonts w:hint="eastAsia"/>
+        </w:rPr>
+      </w:pPr>
+    </w:p>
+    <w:p>
+      <w:pPr>
+        <w:pStyle w:val="2"/>
+      </w:pPr>
+      <w:r>
         <w:t>伪类选择器</w:t>
       </w:r>
     </w:p>
     <w:p>
-      <w:r>
-        <w:t>:link</w:t>
-      </w:r>
-      <w:r>
-        <w:tab/>
-        <w:t xml:space="preserve">   </w:t>
-      </w:r>
-      <w:r>
-        <w:rPr>
-          <w:rFonts w:hint="eastAsia"/>
-        </w:rPr>
-        <w:t xml:space="preserve"> </w:t>
-      </w:r>
-      <w:r>
-        <w:t>a:link：选择所有未访问链接</w:t>
-      </w:r>
-    </w:p>
-    <w:p>
-      <w:r>
-        <w:t xml:space="preserve">:visited       </w:t>
-      </w:r>
-      <w:r>
-        <w:rPr>
-          <w:rFonts w:hint="eastAsia"/>
-        </w:rPr>
-        <w:t xml:space="preserve"> </w:t>
-      </w:r>
-      <w:r>
-        <w:t>a:visited：选择所有访问过的链接</w:t>
-      </w:r>
-    </w:p>
-    <w:p>
-      <w:r>
-        <w:t>:active</w:t>
-      </w:r>
-      <w:r>
-        <w:tab/>
-        <w:t xml:space="preserve">   </w:t>
-      </w:r>
-      <w:r>
-        <w:rPr>
-          <w:rFonts w:hint="eastAsia"/>
-        </w:rPr>
-        <w:t xml:space="preserve"> </w:t>
-      </w:r>
-      <w:r>
-        <w:t>a:active：选择正在活动链接</w:t>
-      </w:r>
-    </w:p>
-    <w:p>
-      <w:r>
-        <w:t>:hover</w:t>
-      </w:r>
-      <w:r>
-        <w:tab/>
-        <w:t xml:space="preserve">  </w:t>
-      </w:r>
-      <w:r>
-        <w:rPr>
-          <w:rFonts w:hint="eastAsia"/>
-        </w:rPr>
-        <w:t xml:space="preserve"> </w:t>
-      </w:r>
-      <w:r>
-        <w:t xml:space="preserve"> a:hover：把鼠标放在链接上的状态</w:t>
-      </w:r>
-    </w:p>
-    <w:p>
-      <w:r>
-        <w:t>:focus</w:t>
-      </w:r>
-      <w:r>
-        <w:tab/>
-        <w:t xml:space="preserve"> </w:t>
-      </w:r>
-      <w:r>
-        <w:rPr>
-          <w:rFonts w:hint="eastAsia"/>
-        </w:rPr>
-        <w:t xml:space="preserve">  </w:t>
-      </w:r>
-      <w:r>
-        <w:t xml:space="preserve"> input:focus：选择元素输入后具有焦点</w:t>
-      </w:r>
-    </w:p>
-    <w:p>
-      <w:r>
-        <w:t>:first-letter  p:first-letter：选择每个&lt;p&gt; 元素的第一个字母</w:t>
-      </w:r>
-    </w:p>
-    <w:p>
-      <w:r>
-        <w:t>:first-line</w:t>
-      </w:r>
-      <w:r>
-        <w:tab/>
-        <w:t xml:space="preserve">   </w:t>
-      </w:r>
-      <w:r>
-        <w:rPr>
-          <w:rFonts w:hint="eastAsia"/>
-        </w:rPr>
-        <w:t xml:space="preserve"> </w:t>
-      </w:r>
-      <w:r>
-        <w:t>p:first-line：选择每个&lt;p&gt; 元素的第一行</w:t>
-      </w:r>
-    </w:p>
-    <w:p>
-      <w:r>
-        <w:t>:first-child   p:first-child：选择器匹配属于任意元素的第一个子元素的 &lt;]p&gt; 元素</w:t>
-      </w:r>
-    </w:p>
-    <w:p>
-      <w:r>
-        <w:t>:before</w:t>
-      </w:r>
-      <w:r>
-        <w:tab/>
-        <w:t xml:space="preserve">       p:before：在每个&lt;p&gt;元素之前插入内容</w:t>
-      </w:r>
-    </w:p>
-    <w:p>
-      <w:r>
-        <w:t>:after</w:t>
-      </w:r>
-      <w:r>
-        <w:tab/>
-        <w:t xml:space="preserve">       p:after：在每个&lt;p&gt;元素之后插入内容</w:t>
-      </w:r>
-    </w:p>
-    <w:p>
-      <w:r>
-        <w:t>:lang(language)p:lang(it)：为&lt;p&gt;元素的lang属性选择一个开始值</w:t>
-      </w:r>
-    </w:p>
-    <w:p>
-      <w:r>
-        <w:rPr>
-          <w:rFonts w:hint="eastAsia"/>
-          <w:color w:val="FF0000"/>
-        </w:rPr>
-        <w:t>注意</w:t>
-      </w:r>
-      <w:r>
-        <w:rPr>
-          <w:rFonts w:hint="eastAsia"/>
-        </w:rPr>
-        <w:t>：</w:t>
-      </w:r>
-      <w:r>
-        <w:t xml:space="preserve"> 在CSS定义中，a:hover 必须被置于 a:link 和 a:visited 之后，才是有效的； 在 CSS 定义中，a:active 必须被置于 a:hover 之后，才是有效的；伪类的名称不区分大小写。</w:t>
-      </w:r>
-    </w:p>
-    <w:p/>
+      <w:pPr>
+        <w:rPr>
+          <w:rFonts w:hint="eastAsia"/>
+        </w:rPr>
+      </w:pPr>
+      <w:r>
+        <w:rPr>
+          <w:rFonts w:hAnsiTheme="minorHAnsi" w:cs="微软雅黑" w:hint="eastAsia"/>
+          <w:sz w:val="20"/>
+          <w:szCs w:val="20"/>
+        </w:rPr>
+        <w:t>伪类和伪元素用来表示元素所处的一个特殊的状态，或者是一个特殊的位置。</w:t>
+      </w:r>
+    </w:p>
+    <w:tbl>
+      <w:tblPr>
+        <w:tblStyle w:val="a9"/>
+        <w:tblW w:w="0" w:type="auto"/>
+        <w:tblInd w:w="534" w:type="dxa"/>
+        <w:tblLook w:val="04A0" w:firstRow="1" w:lastRow="0" w:firstColumn="1" w:lastColumn="0" w:noHBand="0" w:noVBand="1"/>
+      </w:tblPr>
+      <w:tblGrid>
+        <w:gridCol w:w="8322"/>
+      </w:tblGrid>
+      <w:tr>
+        <w:tc>
+          <w:tcPr>
+            <w:tcW w:w="8322" w:type="dxa"/>
+          </w:tcPr>
+          <w:p>
+            <w:pPr>
+              <w:ind w:left="0"/>
+            </w:pPr>
+            <w:r>
+              <w:t>:link</w:t>
+            </w:r>
+            <w:r>
+              <w:tab/>
+              <w:t xml:space="preserve">    a:link：选择所有未访问链接</w:t>
+            </w:r>
+          </w:p>
+          <w:p>
+            <w:pPr>
+              <w:ind w:left="0"/>
+            </w:pPr>
+            <w:r>
+              <w:t>:visited        a:visited：选择所有访问过的链接</w:t>
+            </w:r>
+            <w:r>
+              <w:rPr>
+                <w:rFonts w:hint="eastAsia"/>
+              </w:rPr>
+              <w:t>(只能</w:t>
+            </w:r>
+            <w:r>
+              <w:t>设置字体颜色</w:t>
+            </w:r>
+            <w:r>
+              <w:rPr>
+                <w:rFonts w:hint="eastAsia"/>
+              </w:rPr>
+              <w:t>)</w:t>
+            </w:r>
+          </w:p>
+          <w:p>
+            <w:pPr>
+              <w:ind w:left="0"/>
+            </w:pPr>
+            <w:r>
+              <w:t>:active</w:t>
+            </w:r>
+            <w:r>
+              <w:tab/>
+              <w:t xml:space="preserve">    a:active：选择正在活动链接</w:t>
+            </w:r>
+          </w:p>
+          <w:p>
+            <w:pPr>
+              <w:ind w:left="0"/>
+            </w:pPr>
+            <w:r>
+              <w:t>:hover</w:t>
+            </w:r>
+            <w:r>
+              <w:tab/>
+              <w:t xml:space="preserve">    a:hover：把鼠标放在链接上的状态</w:t>
+            </w:r>
+          </w:p>
+          <w:p>
+            <w:pPr>
+              <w:ind w:left="0"/>
+              <w:rPr>
+                <w:rFonts w:hint="eastAsia"/>
+              </w:rPr>
+            </w:pPr>
+            <w:r>
+              <w:rPr>
+                <w:rFonts w:hint="eastAsia"/>
+                <w:color w:val="FF0000"/>
+              </w:rPr>
+              <w:t>注意</w:t>
+            </w:r>
+            <w:r>
+              <w:t>：hover和active可以给其他元素设置</w:t>
+            </w:r>
+            <w:r>
+              <w:rPr>
+                <w:rFonts w:hint="eastAsia"/>
+              </w:rPr>
+              <w:t>（IE</w:t>
+            </w:r>
+            <w:r>
+              <w:t>6</w:t>
+            </w:r>
+            <w:r>
+              <w:rPr>
+                <w:rFonts w:hint="eastAsia"/>
+              </w:rPr>
+              <w:t>不支持），</w:t>
+            </w:r>
+            <w:r>
+              <w:t>link</w:t>
+            </w:r>
+            <w:r>
+              <w:rPr>
+                <w:rFonts w:hint="eastAsia"/>
+              </w:rPr>
+              <w:t>和</w:t>
+            </w:r>
+            <w:r>
+              <w:t>visited</w:t>
+            </w:r>
+            <w:r>
+              <w:rPr>
+                <w:rFonts w:hint="eastAsia"/>
+              </w:rPr>
+              <w:t>只能</w:t>
+            </w:r>
+            <w:r>
+              <w:t>给a</w:t>
+            </w:r>
+            <w:r>
+              <w:rPr>
+                <w:rFonts w:hint="eastAsia"/>
+              </w:rPr>
+              <w:t>设置</w:t>
+            </w:r>
+            <w:r>
+              <w:t>。</w:t>
+            </w:r>
+            <w:r>
+              <w:t>，a:hover 必须被置于 a:link 和 a:visited 之后，才是有效的；</w:t>
+            </w:r>
+            <w:r>
+              <w:t>a:active 必须被置于 a:hover 之后，才是有效的；伪类的名称不区分大小写。</w:t>
+            </w:r>
+          </w:p>
+          <w:p>
+            <w:pPr>
+              <w:ind w:left="0"/>
+            </w:pPr>
+          </w:p>
+          <w:p>
+            <w:pPr>
+              <w:ind w:left="0"/>
+              <w:rPr>
+                <w:rFonts w:hint="eastAsia"/>
+              </w:rPr>
+            </w:pPr>
+            <w:r>
+              <w:t>:focus</w:t>
+            </w:r>
+            <w:r>
+              <w:tab/>
+              <w:t xml:space="preserve">    input:focus：选择元素输入后具有焦点</w:t>
+            </w:r>
+          </w:p>
+          <w:p>
+            <w:pPr>
+              <w:ind w:left="0"/>
+            </w:pPr>
+            <w:r>
+              <w:t>::selection</w:t>
+            </w:r>
+            <w:r>
+              <w:t xml:space="preserve">  </w:t>
+            </w:r>
+            <w:r>
+              <w:rPr>
+                <w:rFonts w:hint="eastAsia"/>
+              </w:rPr>
+              <w:t>表示内容被选中的状态</w:t>
+            </w:r>
+            <w:r>
+              <w:rPr>
+                <w:rFonts w:hint="eastAsia"/>
+              </w:rPr>
+              <w:t>(</w:t>
+            </w:r>
+            <w:r>
+              <w:rPr>
+                <w:rFonts w:hint="eastAsia"/>
+              </w:rPr>
+              <w:t>在火狐中使用</w:t>
+            </w:r>
+            <w:r>
+              <w:t>::-moz-selection来代替</w:t>
+            </w:r>
+            <w:r>
+              <w:rPr>
+                <w:rFonts w:hint="eastAsia"/>
+              </w:rPr>
+              <w:t>)</w:t>
+            </w:r>
+          </w:p>
+          <w:p>
+            <w:pPr>
+              <w:ind w:left="0"/>
+            </w:pPr>
+          </w:p>
+          <w:p>
+            <w:pPr>
+              <w:ind w:left="0"/>
+            </w:pPr>
+            <w:r>
+              <w:t>:first-letter  p:first-letter：选择每个&lt;p&gt; 元素的第一个字母</w:t>
+            </w:r>
+          </w:p>
+          <w:p>
+            <w:pPr>
+              <w:ind w:left="0"/>
+              <w:rPr>
+                <w:rFonts w:hint="eastAsia"/>
+              </w:rPr>
+            </w:pPr>
+            <w:r>
+              <w:t xml:space="preserve">:first-line     </w:t>
+            </w:r>
+            <w:r>
+              <w:t>p:first-line：选择每个&lt;p&gt; 元素的第一行</w:t>
+            </w:r>
+          </w:p>
+          <w:p>
+            <w:pPr>
+              <w:ind w:left="1680" w:hangingChars="700" w:hanging="1680"/>
+            </w:pPr>
+            <w:r>
+              <w:t xml:space="preserve">:before        </w:t>
+            </w:r>
+            <w:r>
+              <w:t>p:before：在每个&lt;p&gt;元素之前插入内容</w:t>
+            </w:r>
+            <w:r>
+              <w:rPr>
+                <w:rFonts w:hint="eastAsia"/>
+              </w:rPr>
+              <w:t xml:space="preserve">, </w:t>
+            </w:r>
+            <w:r>
+              <w:rPr>
+                <w:rFonts w:hint="eastAsia"/>
+              </w:rPr>
+              <w:t>一般该伪类都会结合</w:t>
+            </w:r>
+            <w:r>
+              <w:t>content一起使用，通过content可以向指定位置添加内容</w:t>
+            </w:r>
+          </w:p>
+          <w:p>
+            <w:pPr>
+              <w:ind w:left="0"/>
+            </w:pPr>
+            <w:r>
+              <w:t>:after</w:t>
+            </w:r>
+            <w:r>
+              <w:tab/>
+              <w:t xml:space="preserve">       </w:t>
+            </w:r>
+            <w:r>
+              <w:t xml:space="preserve">   </w:t>
+            </w:r>
+            <w:r>
+              <w:t>p:after：在每个&lt;p&gt;元素之后插入内容</w:t>
+            </w:r>
+          </w:p>
+          <w:p>
+            <w:pPr>
+              <w:ind w:left="0"/>
+              <w:rPr>
+                <w:rFonts w:hint="eastAsia"/>
+              </w:rPr>
+            </w:pPr>
+            <w:r>
+              <w:rPr>
+                <w:rFonts w:hint="eastAsia"/>
+              </w:rPr>
+              <w:lastRenderedPageBreak/>
+              <w:t>#子元素伪类</w:t>
+            </w:r>
+          </w:p>
+          <w:p>
+            <w:pPr>
+              <w:ind w:left="0"/>
+            </w:pPr>
+            <w:r>
+              <w:t>:first-child</w:t>
+            </w:r>
+            <w:r>
+              <w:t xml:space="preserve"> : </w:t>
+            </w:r>
+            <w:r>
+              <w:rPr>
+                <w:rFonts w:hint="eastAsia"/>
+              </w:rPr>
+              <w:t>寻找父元素的第一个子元素，在所有的子元素中排序</w:t>
+            </w:r>
+          </w:p>
+          <w:p>
+            <w:pPr>
+              <w:ind w:left="0"/>
+            </w:pPr>
+            <w:r>
+              <w:t>:last-child</w:t>
+            </w:r>
+            <w:r>
+              <w:t xml:space="preserve">: </w:t>
+            </w:r>
+            <w:r>
+              <w:rPr>
+                <w:rFonts w:hint="eastAsia"/>
+              </w:rPr>
+              <w:t>寻找父元素的最后一个子元素，在所有的子元素中排序</w:t>
+            </w:r>
+          </w:p>
+          <w:p>
+            <w:pPr>
+              <w:ind w:left="0"/>
+            </w:pPr>
+            <w:r>
+              <w:t>:</w:t>
+            </w:r>
+            <w:r>
+              <w:t xml:space="preserve"> </w:t>
+            </w:r>
+            <w:r>
+              <w:t>:nth-child</w:t>
+            </w:r>
+            <w:r>
+              <w:t xml:space="preserve"> : </w:t>
+            </w:r>
+            <w:r>
+              <w:rPr>
+                <w:rFonts w:hint="eastAsia"/>
+              </w:rPr>
+              <w:t>寻找父元素中的指定位置子元素，在所有的子元素中排序</w:t>
+            </w:r>
+            <w:r>
+              <w:rPr>
+                <w:rFonts w:hint="eastAsia"/>
+              </w:rPr>
+              <w:t>。</w:t>
+            </w:r>
+            <w:r>
+              <w:t>p:nth-child(3)</w:t>
+            </w:r>
+            <w:r>
+              <w:rPr>
+                <w:rFonts w:hint="eastAsia"/>
+              </w:rPr>
+              <w:t xml:space="preserve"> ，</w:t>
+            </w:r>
+            <w:r>
+              <w:rPr>
+                <w:rFonts w:hint="eastAsia"/>
+              </w:rPr>
+              <w:t>可以使用</w:t>
+            </w:r>
+            <w:r>
+              <w:t>even</w:t>
+            </w:r>
+            <w:r>
+              <w:rPr>
+                <w:rFonts w:hint="eastAsia"/>
+              </w:rPr>
+              <w:t>/odd</w:t>
+            </w:r>
+            <w:r>
+              <w:t>，来找到偶</w:t>
+            </w:r>
+            <w:r>
+              <w:rPr>
+                <w:rFonts w:hint="eastAsia"/>
+              </w:rPr>
+              <w:t>/奇</w:t>
+            </w:r>
+            <w:r>
+              <w:t>数的子元素</w:t>
+            </w:r>
+          </w:p>
+          <w:p>
+            <w:pPr>
+              <w:ind w:left="0"/>
+              <w:rPr>
+                <w:rFonts w:hint="eastAsia"/>
+              </w:rPr>
+            </w:pPr>
+          </w:p>
+          <w:p>
+            <w:pPr>
+              <w:ind w:left="0"/>
+            </w:pPr>
+            <w:r>
+              <w:t>:first-of-type</w:t>
+            </w:r>
+            <w:r>
+              <w:t xml:space="preserve"> : </w:t>
+            </w:r>
+            <w:r>
+              <w:rPr>
+                <w:rFonts w:hint="eastAsia"/>
+              </w:rPr>
+              <w:t>寻找指定类型中的第一个子元素</w:t>
+            </w:r>
+          </w:p>
+          <w:p>
+            <w:pPr>
+              <w:ind w:left="0"/>
+            </w:pPr>
+            <w:r>
+              <w:t>:last-of-type</w:t>
+            </w:r>
+            <w:r>
+              <w:t xml:space="preserve"> </w:t>
+            </w:r>
+            <w:r>
+              <w:t xml:space="preserve">: </w:t>
+            </w:r>
+            <w:r>
+              <w:rPr>
+                <w:rFonts w:hint="eastAsia"/>
+              </w:rPr>
+              <w:t>寻找指定类型中的最后一个子元素</w:t>
+            </w:r>
+          </w:p>
+          <w:p>
+            <w:pPr>
+              <w:ind w:left="0"/>
+            </w:pPr>
+            <w:r>
+              <w:t>:nth-of-type</w:t>
+            </w:r>
+            <w:r>
+              <w:t xml:space="preserve"> : </w:t>
+            </w:r>
+            <w:r>
+              <w:rPr>
+                <w:rFonts w:hint="eastAsia"/>
+              </w:rPr>
+              <w:t>寻找指定类型中的指定子元素</w:t>
+            </w:r>
+          </w:p>
+          <w:p>
+            <w:pPr>
+              <w:ind w:left="0"/>
+            </w:pPr>
+            <w:r>
+              <w:rPr>
+                <w:rFonts w:hint="eastAsia"/>
+                <w:color w:val="FF0000"/>
+              </w:rPr>
+              <w:t>注意</w:t>
+            </w:r>
+            <w:r>
+              <w:t>：</w:t>
+            </w:r>
+            <w:r>
+              <w:rPr>
+                <w:rFonts w:hint="eastAsia"/>
+              </w:rPr>
+              <w:t>XXX-child和</w:t>
+            </w:r>
+            <w:r>
+              <w:t>XXX-of-type</w:t>
+            </w:r>
+            <w:r>
+              <w:rPr>
+                <w:rFonts w:hint="eastAsia"/>
+              </w:rPr>
+              <w:t>的区别</w:t>
+            </w:r>
+            <w:r>
+              <w:t>在于，后面实在所有指定类型</w:t>
+            </w:r>
+            <w:r>
+              <w:rPr>
+                <w:rFonts w:hint="eastAsia"/>
+              </w:rPr>
+              <w:t>的</w:t>
+            </w:r>
+            <w:r>
+              <w:t>子元素进行</w:t>
+            </w:r>
+            <w:r>
+              <w:rPr>
+                <w:rFonts w:hint="eastAsia"/>
+              </w:rPr>
+              <w:t>排序；</w:t>
+            </w:r>
+            <w:r>
+              <w:t>而</w:t>
+            </w:r>
+            <w:r>
+              <w:rPr>
+                <w:rFonts w:hint="eastAsia"/>
+              </w:rPr>
+              <w:t>XXX-child</w:t>
+            </w:r>
+            <w:r>
+              <w:rPr>
+                <w:rFonts w:hint="eastAsia"/>
+              </w:rPr>
+              <w:t>在所有的子元素中排序</w:t>
+            </w:r>
+            <w:r>
+              <w:rPr>
+                <w:rFonts w:hint="eastAsia"/>
+              </w:rPr>
+              <w:t>。</w:t>
+            </w:r>
+          </w:p>
+          <w:p>
+            <w:pPr>
+              <w:ind w:left="0"/>
+            </w:pPr>
+          </w:p>
+          <w:p>
+            <w:pPr>
+              <w:ind w:left="0"/>
+            </w:pPr>
+            <w:r>
+              <w:rPr>
+                <w:rFonts w:hint="eastAsia"/>
+              </w:rPr>
+              <w:t>#</w:t>
+            </w:r>
+            <w:r>
+              <w:t>否定伪类</w:t>
+            </w:r>
+          </w:p>
+          <w:p>
+            <w:pPr>
+              <w:ind w:left="0"/>
+              <w:rPr>
+                <w:rFonts w:hint="eastAsia"/>
+              </w:rPr>
+            </w:pPr>
+            <w:r>
+              <w:t>:not(选择器)</w:t>
+            </w:r>
+            <w:r>
+              <w:rPr>
+                <w:rFonts w:hint="eastAsia"/>
+              </w:rPr>
+              <w:t>：</w:t>
+            </w:r>
+            <w:r>
+              <w:rPr>
+                <w:rFonts w:hint="eastAsia"/>
+              </w:rPr>
+              <w:t>从一组元素中将符合要求的元素剔除出去</w:t>
+            </w:r>
+            <w:r>
+              <w:t>.abc:not(div)</w:t>
+            </w:r>
+          </w:p>
+          <w:p>
+            <w:pPr>
+              <w:ind w:left="0"/>
+              <w:rPr>
+                <w:rFonts w:hint="eastAsia"/>
+              </w:rPr>
+            </w:pPr>
+          </w:p>
+        </w:tc>
+      </w:tr>
+    </w:tbl>
+    <w:p>
+      <w:pPr>
+        <w:ind w:left="0"/>
+        <w:rPr>
+          <w:rFonts w:hint="eastAsia"/>
+        </w:rPr>
+      </w:pPr>
+    </w:p>
+    <w:p>
+      <w:pPr>
+        <w:pStyle w:val="2"/>
+      </w:pPr>
+      <w:r>
+        <w:t>选择器</w:t>
+      </w:r>
+      <w:r>
+        <w:rPr>
+          <w:rFonts w:hint="eastAsia"/>
+        </w:rPr>
+        <w:t>的特性</w:t>
+      </w:r>
+    </w:p>
+    <w:tbl>
+      <w:tblPr>
+        <w:tblStyle w:val="a9"/>
+        <w:tblW w:w="0" w:type="auto"/>
+        <w:tblInd w:w="534" w:type="dxa"/>
+        <w:tblLook w:val="04A0" w:firstRow="1" w:lastRow="0" w:firstColumn="1" w:lastColumn="0" w:noHBand="0" w:noVBand="1"/>
+      </w:tblPr>
+      <w:tblGrid>
+        <w:gridCol w:w="8322"/>
+      </w:tblGrid>
+      <w:tr>
+        <w:tc>
+          <w:tcPr>
+            <w:tcW w:w="8322" w:type="dxa"/>
+          </w:tcPr>
+          <w:p>
+            <w:pPr>
+              <w:ind w:left="0"/>
+            </w:pPr>
+            <w:r>
+              <w:rPr>
+                <w:rFonts w:hint="eastAsia"/>
+              </w:rPr>
+              <w:t>#</w:t>
+            </w:r>
+            <w:r>
+              <w:rPr>
+                <w:rFonts w:hint="eastAsia"/>
+              </w:rPr>
+              <w:t>样式的继承</w:t>
+            </w:r>
+          </w:p>
+          <w:p>
+            <w:pPr>
+              <w:ind w:left="0"/>
+            </w:pPr>
+            <w:r>
+              <w:rPr>
+                <w:rFonts w:hint="eastAsia"/>
+              </w:rPr>
+              <w:t>为祖先元素设置样式，会同时应用到它的后代元素上，这一特性称为样式的继承。</w:t>
+            </w:r>
+            <w:r>
+              <w:rPr>
+                <w:rFonts w:hint="eastAsia"/>
+              </w:rPr>
+              <w:t>通过样式的继承可以将一些样式统一设置个祖先元素，这样所有的后代都会应用到相同的样式。</w:t>
+            </w:r>
+            <w:r>
+              <w:rPr>
+                <w:rFonts w:hint="eastAsia"/>
+              </w:rPr>
+              <w:t>但是并不是所有的样式都会继承，比如：背景相关的，边框相关的，定位相关的。具体参考文档</w:t>
+            </w:r>
+          </w:p>
+          <w:p>
+            <w:pPr>
+              <w:ind w:left="0"/>
+            </w:pPr>
+          </w:p>
+          <w:p>
+            <w:pPr>
+              <w:ind w:left="0"/>
+            </w:pPr>
+            <w:r>
+              <w:rPr>
+                <w:rFonts w:hint="eastAsia"/>
+              </w:rPr>
+              <w:t>#选择器</w:t>
+            </w:r>
+            <w:r>
+              <w:t>的优先级</w:t>
+            </w:r>
+          </w:p>
+          <w:p>
+            <w:pPr>
+              <w:ind w:left="0"/>
+              <w:rPr>
+                <w:rFonts w:hint="eastAsia"/>
+              </w:rPr>
+            </w:pPr>
+            <w:r>
+              <w:rPr>
+                <w:rFonts w:hint="eastAsia"/>
+              </w:rPr>
+              <w:t>样式</w:t>
+            </w:r>
+            <w:r>
+              <w:t>表执行顺序：先应用默认样式-&gt;</w:t>
+            </w:r>
+            <w:r>
+              <w:rPr>
+                <w:rFonts w:hint="eastAsia"/>
+              </w:rPr>
+              <w:t>使用继承</w:t>
+            </w:r>
+            <w:r>
+              <w:t>样式-</w:t>
+            </w:r>
+            <w:r>
+              <w:rPr>
+                <w:rFonts w:hint="eastAsia"/>
+              </w:rPr>
+              <w:t>&gt;使用</w:t>
+            </w:r>
+            <w:r>
+              <w:t>通配符选择器样式-&gt;</w:t>
+            </w:r>
+            <w:r>
+              <w:rPr>
+                <w:rFonts w:hint="eastAsia"/>
+              </w:rPr>
+              <w:t>使用元素</w:t>
+            </w:r>
+            <w:r>
+              <w:t>选择器样式</w:t>
+            </w:r>
+            <w:r>
+              <w:rPr>
+                <w:rFonts w:hint="eastAsia"/>
+              </w:rPr>
+              <w:t>-&gt;使用类</w:t>
+            </w:r>
+            <w:r>
+              <w:t>和伪类选择器</w:t>
+            </w:r>
+            <w:r>
+              <w:rPr>
+                <w:rFonts w:hint="eastAsia"/>
+              </w:rPr>
+              <w:t>样式-&gt;使用id</w:t>
+            </w:r>
+            <w:r>
+              <w:t>选择器样式-&gt;</w:t>
+            </w:r>
+            <w:r>
+              <w:rPr>
+                <w:rFonts w:hint="eastAsia"/>
+              </w:rPr>
+              <w:t>使用内联样式</w:t>
+            </w:r>
+            <w:r>
+              <w:rPr>
+                <w:rFonts w:hint="eastAsia"/>
+              </w:rPr>
+              <w:t>-&gt;</w:t>
+            </w:r>
+            <w:r>
+              <w:t xml:space="preserve"> </w:t>
+            </w:r>
+            <w:r>
+              <w:t>!important</w:t>
+            </w:r>
+            <w:r>
+              <w:rPr>
+                <w:rFonts w:hint="eastAsia"/>
+              </w:rPr>
+              <w:t>样式</w:t>
+            </w:r>
+            <w:r>
+              <w:t>执行</w:t>
+            </w:r>
+            <w:r>
+              <w:t>（</w:t>
+            </w:r>
+            <w:r>
+              <w:rPr>
+                <w:rFonts w:hint="eastAsia"/>
+              </w:rPr>
+              <w:t>后面</w:t>
+            </w:r>
+            <w:r>
+              <w:t>的会覆盖前面的样式</w:t>
+            </w:r>
+            <w:r>
+              <w:rPr>
+                <w:rFonts w:hint="eastAsia"/>
+              </w:rPr>
+              <w:t>，</w:t>
+            </w:r>
+            <w:r>
+              <w:rPr>
+                <w:rFonts w:hint="eastAsia"/>
+              </w:rPr>
+              <w:t>交</w:t>
+            </w:r>
+            <w:r>
+              <w:t>集选择器是效果相加</w:t>
+            </w:r>
+            <w:r>
+              <w:rPr>
+                <w:rFonts w:hint="eastAsia"/>
+              </w:rPr>
+              <w:t>，</w:t>
+            </w:r>
+            <w:r>
+              <w:t>优先级一样的会按代码顺序执行</w:t>
+            </w:r>
+            <w:r>
+              <w:t>）</w:t>
+            </w:r>
+          </w:p>
+        </w:tc>
+      </w:tr>
+    </w:tbl>
+    <w:p>
+      <w:pPr>
+        <w:rPr>
+          <w:rFonts w:hint="eastAsia"/>
+        </w:rPr>
+      </w:pPr>
+    </w:p>
+    <w:p>
+      <w:pPr>
+        <w:ind w:left="0"/>
+      </w:pPr>
+    </w:p>
     <w:p>
       <w:pPr>
         <w:pStyle w:val="1"/>
       </w:pPr>
       <w:r>
+        <w:lastRenderedPageBreak/>
         <w:t>字体属性</w:t>
       </w:r>
     </w:p>
@@ -1119,6 +2080,7 @@
         <w:pStyle w:val="2"/>
       </w:pPr>
       <w:r>
+        <w:lastRenderedPageBreak/>
         <w:t>字体符合属性</w:t>
       </w:r>
       <w:r>
@@ -1126,8 +2088,87 @@
       </w:r>
     </w:p>
     <w:p>
-      <w:r>
-        <w:t>font:字体风格 字体大小 字体加粗 字体类型</w:t>
+      <w:pPr>
+        <w:pStyle w:val="2"/>
+        <w:numPr>
+          <w:ilvl w:val="0"/>
+          <w:numId w:val="17"/>
+        </w:numPr>
+      </w:pPr>
+      <w:r>
+        <w:t>font:</w:t>
+      </w:r>
+      <w:r>
+        <w:t>字体风格</w:t>
+      </w:r>
+      <w:r>
+        <w:t xml:space="preserve"> </w:t>
+      </w:r>
+      <w:r>
+        <w:t>字体大小</w:t>
+      </w:r>
+      <w:r>
+        <w:t xml:space="preserve"> </w:t>
+      </w:r>
+      <w:r>
+        <w:t>字体加粗</w:t>
+      </w:r>
+      <w:r>
+        <w:t xml:space="preserve"> </w:t>
+      </w:r>
+      <w:r>
+        <w:t>字体类型</w:t>
+      </w:r>
+      <w:r>
+        <w:rPr>
+          <w:rFonts w:hint="eastAsia"/>
+        </w:rPr>
+        <w:t>（</w:t>
+      </w:r>
+      <w:r>
+        <w:t>font-size</w:t>
+      </w:r>
+      <w:r>
+        <w:rPr>
+          <w:rFonts w:hint="eastAsia"/>
+        </w:rPr>
+        <w:t>和</w:t>
+      </w:r>
+      <w:r>
+        <w:t>font-family</w:t>
+      </w:r>
+      <w:r>
+        <w:rPr>
+          <w:rFonts w:hint="eastAsia"/>
+        </w:rPr>
+        <w:t>必须写</w:t>
+      </w:r>
+      <w:r>
+        <w:t>这两个</w:t>
+      </w:r>
+      <w:r>
+        <w:rPr>
+          <w:rFonts w:hint="eastAsia"/>
+        </w:rPr>
+        <w:t>，</w:t>
+      </w:r>
+      <w:r>
+        <w:t>必须是倒数</w:t>
+      </w:r>
+      <w:r>
+        <w:rPr>
+          <w:rFonts w:hint="eastAsia"/>
+        </w:rPr>
+        <w:t>两个</w:t>
+      </w:r>
+      <w:r>
+        <w:t>样式</w:t>
+      </w:r>
+      <w:r>
+        <w:rPr>
+          <w:rFonts w:hint="eastAsia"/>
+        </w:rPr>
+        <w:t>）</w:t>
       </w:r>
     </w:p>
     <w:p/>
@@ -1136,7 +2177,6 @@
         <w:pStyle w:val="1"/>
       </w:pPr>
       <w:r>
-        <w:lastRenderedPageBreak/>
         <w:t>颜色和背景属性</w:t>
       </w:r>
     </w:p>
@@ -1243,6 +2283,7 @@
         <w:pStyle w:val="2"/>
       </w:pPr>
       <w:r>
+        <w:lastRenderedPageBreak/>
         <w:t>背景位置</w:t>
       </w:r>
     </w:p>
@@ -1376,6 +2417,7 @@
         <w:pStyle w:val="2"/>
       </w:pPr>
       <w:r>
+        <w:lastRenderedPageBreak/>
         <w:t>水平对齐</w:t>
       </w:r>
     </w:p>
@@ -1395,7 +2437,10 @@
     </w:p>
     <w:p>
       <w:r>
-        <w:t>vertical-align:sub/super/top/text-top/middle/text-bottom</w:t>
+        <w:t>vertical-align</w:t>
+      </w:r>
+      <w:r>
+        <w:t>:sub/super/top/text-top/middle/text-bottom</w:t>
       </w:r>
     </w:p>
     <w:p/>
@@ -1404,93 +2449,115 @@
         <w:pStyle w:val="2"/>
       </w:pPr>
       <w:r>
+        <w:t>文本缩进</w:t>
+      </w:r>
+    </w:p>
+    <w:p>
+      <w:r>
+        <w:t>text-indent:缩进值</w:t>
+      </w:r>
+    </w:p>
+    <w:p>
+      <w:r>
+        <w:t>text-indent:25px（2em）</w:t>
+      </w:r>
+    </w:p>
+    <w:p/>
+    <w:p>
+      <w:pPr>
+        <w:pStyle w:val="2"/>
+      </w:pPr>
+      <w:r>
+        <w:t>文本行高</w:t>
+      </w:r>
+      <w:r>
+        <w:t>(</w:t>
+      </w:r>
+      <w:r>
+        <w:t>行之间的间距</w:t>
+      </w:r>
+      <w:r>
+        <w:t>,</w:t>
+      </w:r>
+      <w:r>
+        <w:t>也叫行间距</w:t>
+      </w:r>
+      <w:r>
+        <w:t>)</w:t>
+      </w:r>
+    </w:p>
+    <w:p>
+      <w:r>
+        <w:t>line-height:行高值</w:t>
+      </w:r>
+    </w:p>
+    <w:p>
+      <w:r>
+        <w:t>line-height:25px</w:t>
+      </w:r>
+    </w:p>
+    <w:p/>
+    <w:p>
+      <w:pPr>
+        <w:pStyle w:val="2"/>
+      </w:pPr>
+      <w:r>
+        <w:t>处理空白</w:t>
+      </w:r>
+    </w:p>
+    <w:p>
+      <w:r>
+        <w:t>white-space:nomal/pre/nowrap(同一行显示）</w:t>
+      </w:r>
+    </w:p>
+    <w:p/>
+    <w:p>
+      <w:pPr>
+        <w:pStyle w:val="2"/>
+      </w:pPr>
+      <w:r>
+        <w:t>文本反排</w:t>
+      </w:r>
+    </w:p>
+    <w:p>
+      <w:r>
+        <w:t>unicode-bidi:direction(按direction属性值重排）</w:t>
+      </w:r>
+    </w:p>
+    <w:p>
+      <w:r>
+        <w:t>direction:ltr(左到右）/rtl(右到左)</w:t>
+      </w:r>
+    </w:p>
+    <w:p/>
+    <w:p>
+      <w:pPr>
+        <w:rPr>
+          <w:rFonts w:hint="eastAsia"/>
+        </w:rPr>
+      </w:pPr>
+      <w:r>
+        <w:t>word-wrap</w:t>
+      </w:r>
+      <w:r>
+        <w:t>:</w:t>
+      </w:r>
+      <w:r>
+        <w:t xml:space="preserve"> break-word</w:t>
+      </w:r>
+      <w:r>
+        <w:tab/>
+        <w:t>在长单词或 URL 地址内部进行换行。</w:t>
+      </w:r>
+      <w:bookmarkStart w:id="0" w:name="_GoBack"/>
+      <w:bookmarkEnd w:id="0"/>
+    </w:p>
+    <w:p>
+      <w:pPr>
+        <w:pStyle w:val="1"/>
+      </w:pPr>
+      <w:r>
         <w:lastRenderedPageBreak/>
-        <w:t>文本缩进</w:t>
-      </w:r>
-    </w:p>
-    <w:p>
-      <w:r>
-        <w:t>text-indent:缩进值</w:t>
-      </w:r>
-    </w:p>
-    <w:p>
-      <w:r>
-        <w:t>text-indent:25px（2em）</w:t>
-      </w:r>
-    </w:p>
-    <w:p/>
-    <w:p>
-      <w:pPr>
-        <w:pStyle w:val="2"/>
-      </w:pPr>
-      <w:r>
-        <w:t>文本行高</w:t>
-      </w:r>
-      <w:r>
-        <w:t>(</w:t>
-      </w:r>
-      <w:r>
-        <w:t>行之间的间距</w:t>
-      </w:r>
-      <w:r>
-        <w:t>,</w:t>
-      </w:r>
-      <w:r>
-        <w:t>也叫行间距</w:t>
-      </w:r>
-      <w:r>
-        <w:t>)</w:t>
-      </w:r>
-    </w:p>
-    <w:p>
-      <w:r>
-        <w:t>line-height:行高值</w:t>
-      </w:r>
-    </w:p>
-    <w:p>
-      <w:r>
-        <w:t>line-height:25px</w:t>
-      </w:r>
-    </w:p>
-    <w:p/>
-    <w:p>
-      <w:pPr>
-        <w:pStyle w:val="2"/>
-      </w:pPr>
-      <w:r>
-        <w:t>处理空白</w:t>
-      </w:r>
-    </w:p>
-    <w:p>
-      <w:r>
-        <w:t>white-space:nomal/pre/nowrap(同一行显示）</w:t>
-      </w:r>
-    </w:p>
-    <w:p/>
-    <w:p>
-      <w:pPr>
-        <w:pStyle w:val="2"/>
-      </w:pPr>
-      <w:r>
-        <w:t>文本反排</w:t>
-      </w:r>
-    </w:p>
-    <w:p>
-      <w:r>
-        <w:t>unicode-bidi:direction(按direction属性值重排）</w:t>
-      </w:r>
-    </w:p>
-    <w:p>
-      <w:r>
-        <w:t>direction:ltr(左到右）/rtl(右到左)</w:t>
-      </w:r>
-    </w:p>
-    <w:p/>
-    <w:p>
-      <w:pPr>
-        <w:pStyle w:val="1"/>
-      </w:pPr>
-      <w:r>
         <w:t>盒子模型</w:t>
       </w:r>
     </w:p>
@@ -1535,7 +2602,6 @@
         <w:rPr>
           <w:rFonts w:hint="eastAsia"/>
         </w:rPr>
-        <w:lastRenderedPageBreak/>
         <w:t>元素的总高度计算公式：总元素的高度</w:t>
       </w:r>
       <w:r>
@@ -1617,6 +2683,7 @@
         <w:rPr>
           <w:color w:val="FF0000"/>
         </w:rPr>
+        <w:lastRenderedPageBreak/>
         <w:t>常用的块状元素</w:t>
       </w:r>
       <w:r>
@@ -1834,11 +2901,7 @@
         <w:t>；</w:t>
       </w:r>
       <w:r>
-        <w:t>元素的高度、宽度、行高以及顶和底边</w:t>
-      </w:r>
-      <w:r>
-        <w:lastRenderedPageBreak/>
-        <w:t>距都可设置。元素宽度在不设置的情况下，</w:t>
+        <w:t>元素的高度、宽度、行高以及顶和底边距都可设置。元素宽度在不设置的情况下，</w:t>
       </w:r>
       <w:r>
         <w:rPr>
@@ -2003,7 +3066,6 @@
         <w:rPr>
           <w:rFonts w:hint="eastAsia"/>
         </w:rPr>
-        <w:lastRenderedPageBreak/>
         <w:t>边距综合属性：</w:t>
       </w:r>
       <w:r>
@@ -2086,6 +3148,7 @@
         <w:rPr>
           <w:rFonts w:hint="eastAsia"/>
         </w:rPr>
+        <w:lastRenderedPageBreak/>
         <w:t>样式：</w:t>
       </w:r>
       <w:r>
@@ -2224,6 +3287,7 @@
         <w:pStyle w:val="1"/>
       </w:pPr>
       <w:r>
+        <w:lastRenderedPageBreak/>
         <w:t>定位属性</w:t>
       </w:r>
     </w:p>
@@ -2289,7 +3353,6 @@
         <w:rPr>
           <w:color w:val="FF0000"/>
         </w:rPr>
-        <w:lastRenderedPageBreak/>
         <w:t>固定定位</w:t>
       </w:r>
       <w:r>
@@ -2376,6 +3439,7 @@
     </w:p>
     <w:p>
       <w:r>
+        <w:lastRenderedPageBreak/>
         <w:t>relative：相对其原来的位置。</w:t>
       </w:r>
     </w:p>
@@ -2404,7 +3468,6 @@
         <w:pStyle w:val="2"/>
       </w:pPr>
       <w:r>
-        <w:lastRenderedPageBreak/>
         <w:t>层叠顺序：</w:t>
       </w:r>
     </w:p>
@@ -2491,6 +3554,7 @@
     </w:p>
     <w:p>
       <w:r>
+        <w:lastRenderedPageBreak/>
         <w:t>height:auto/长度值</w:t>
       </w:r>
     </w:p>
@@ -2538,7 +3602,6 @@
         <w:rPr>
           <w:color w:val="FF0000"/>
         </w:rPr>
-        <w:lastRenderedPageBreak/>
         <w:t>display属性</w:t>
       </w:r>
       <w:r>
@@ -2716,14 +3779,7 @@
         <w:rPr>
           <w:rFonts w:hint="eastAsia"/>
         </w:rPr>
-        <w:t>实际上，块状元素都会以行的</w:t>
-      </w:r>
-      <w:r>
-        <w:rPr>
-          <w:rFonts w:hint="eastAsia"/>
-        </w:rPr>
-        <w:lastRenderedPageBreak/>
-        <w:t>形式占据位置。如右侧代码编辑器中三个块状元素标签</w:t>
+        <w:t>实际上，块状元素都会以行的形式占据位置。如右侧代码编辑器中三个块状元素标签</w:t>
       </w:r>
       <w:r>
         <w:t>(div，h1，p)宽度显示为100%。</w:t>
@@ -2857,6 +3913,7 @@
         <w:pStyle w:val="2"/>
       </w:pPr>
       <w:r>
+        <w:lastRenderedPageBreak/>
         <w:t>层模型（</w:t>
       </w:r>
       <w:r>
@@ -3061,7 +4118,14 @@
         <w:rPr>
           <w:rFonts w:hint="eastAsia"/>
         </w:rPr>
-        <w:t>它不会随浏览器窗口的滚动条滚动而变化，除非你在屏幕中移动浏览器窗口的屏幕位置，或改变浏览器窗口的显示大小，因此固定定位的元素会始终位于浏览器窗口内视图的某个位置，不会受文档流动影响，这与</w:t>
+        <w:t>它不会随浏览器窗口的滚动条滚动而变化，除非你在屏幕中移动浏览器窗口的屏幕位置，或改变</w:t>
+      </w:r>
+      <w:r>
+        <w:rPr>
+          <w:rFonts w:hint="eastAsia"/>
+        </w:rPr>
+        <w:lastRenderedPageBreak/>
+        <w:t>浏览器窗口的显示大小，因此固定定位的元素会始终位于浏览器窗口内视图的某个位置，不会受文档流动影响，这与</w:t>
       </w:r>
       <w:r>
         <w:t>background-attachment:fixed;属性功能相同。</w:t>
@@ -3336,6 +4400,7 @@
               <w:rPr>
                 <w:noProof/>
               </w:rPr>
+              <w:lastRenderedPageBreak/>
               <w:drawing>
                 <wp:inline distT="0" distB="0" distL="0" distR="0">
                   <wp:extent cx="3086100" cy="2047875"/>
@@ -3426,60 +4491,109 @@
         <w:rPr>
           <w:rFonts w:hint="eastAsia"/>
         </w:rPr>
+        <w:t>#</w:t>
+      </w:r>
+      <w:r>
+        <w:t>RGB颜色</w:t>
+      </w:r>
+      <w:r>
+        <w:rPr>
+          <w:rFonts w:hint="eastAsia"/>
+        </w:rPr>
+        <w:t>,</w:t>
+      </w:r>
+      <w:r>
+        <w:t xml:space="preserve">这个与 photoshop 中的 RGB 颜色是一致的，由 R(red)、G(green)、B(blue) </w:t>
+      </w:r>
+    </w:p>
+    <w:p>
+      <w:r>
+        <w:t>三种颜色的比例来配色。p{color:rgb(133,45,200);}每一项的值可以是 0~255 之间的整数，也可以是 0%~100% 的百分数。如： p{color:rgb(20%,33%,25%);}</w:t>
+      </w:r>
+    </w:p>
+    <w:p/>
+    <w:p>
+      <w:r>
+        <w:rPr>
+          <w:rFonts w:hint="eastAsia"/>
+        </w:rPr>
+        <w:t>#</w:t>
+      </w:r>
+      <w:r>
+        <w:t>十六进制颜色</w:t>
+      </w:r>
+      <w:r>
+        <w:rPr>
+          <w:rFonts w:hint="eastAsia"/>
+        </w:rPr>
+        <w:t>，</w:t>
+      </w:r>
+      <w:r>
+        <w:t>这种颜色设置方法是现在比较普遍使用的方法，其原理其实也是 RGB 设置，但是其每一项的值由 0-255 变成了十六进制 00-ff。</w:t>
+      </w:r>
+    </w:p>
+    <w:p/>
+    <w:p>
+      <w:pPr>
+        <w:pStyle w:val="2"/>
+      </w:pPr>
+      <w:r>
+        <w:t>长度值</w:t>
+      </w:r>
+    </w:p>
+    <w:p>
+      <w:r>
+        <w:t>长度单位总结一下，目前比较常用到px（像素）、em、% 百分比，要注意其实这三种单位都是相对单位。</w:t>
+      </w:r>
+    </w:p>
+    <w:p>
+      <w:r>
+        <w:rPr>
+          <w:color w:val="FF0000"/>
+        </w:rPr>
+        <w:t>像素</w:t>
+      </w:r>
+      <w:r>
+        <w:rPr>
+          <w:rFonts w:hint="eastAsia"/>
+        </w:rPr>
+        <w:t>：</w:t>
+      </w:r>
+      <w:r>
+        <w:t>像素为什么是相对单位呢？因为像素指的是显示器上的小点（CSS规范中假设“90像素=1英寸”）。实际情况是浏览器会使用显示器的实际像素值有关，在目前大多数的设计者都倾向于使用像素（px）作为单位。</w:t>
+      </w:r>
+    </w:p>
+    <w:p>
+      <w:r>
+        <w:rPr>
+          <w:color w:val="FF0000"/>
+        </w:rPr>
         <w:lastRenderedPageBreak/>
-        <w:t>#</w:t>
-      </w:r>
-      <w:r>
-        <w:t>RGB颜色</w:t>
-      </w:r>
-      <w:r>
-        <w:rPr>
-          <w:rFonts w:hint="eastAsia"/>
-        </w:rPr>
-        <w:t>,</w:t>
-      </w:r>
-      <w:r>
-        <w:t xml:space="preserve">这个与 photoshop 中的 RGB 颜色是一致的，由 R(red)、G(green)、B(blue) </w:t>
-      </w:r>
-    </w:p>
-    <w:p>
-      <w:r>
-        <w:t>三种颜色的比例来配色。p{color:rgb(133,45,200);}每一项的值可以是 0~255 之间的整数，也可以是 0%~100% 的百分数。如： p{color:rgb(20%,33%,25%);}</w:t>
-      </w:r>
-    </w:p>
-    <w:p/>
-    <w:p>
-      <w:r>
-        <w:rPr>
-          <w:rFonts w:hint="eastAsia"/>
-        </w:rPr>
-        <w:t>#</w:t>
-      </w:r>
-      <w:r>
-        <w:t>十六进制颜色</w:t>
-      </w:r>
-      <w:r>
-        <w:rPr>
-          <w:rFonts w:hint="eastAsia"/>
-        </w:rPr>
-        <w:t>，</w:t>
-      </w:r>
-      <w:r>
-        <w:t>这种颜色设置方法是现在比较普遍使用的方法，其原理其实也是 RGB 设置，但是其每一项的值由 0-255 变成了十六进制 00-ff。</w:t>
-      </w:r>
-    </w:p>
-    <w:p/>
-    <w:p>
-      <w:pPr>
-        <w:pStyle w:val="2"/>
-      </w:pPr>
-      <w:r>
-        <w:t>长度值</w:t>
-      </w:r>
-    </w:p>
-    <w:p>
-      <w:r>
-        <w:t>长度单位总结一下，目前比较常用到px（像素）、em、% 百分比，要注意其实这三种单位都是相对单位。</w:t>
+        <w:t>em</w:t>
+      </w:r>
+      <w:r>
+        <w:rPr>
+          <w:rFonts w:hint="eastAsia"/>
+        </w:rPr>
+        <w:t>：</w:t>
+      </w:r>
+      <w:r>
+        <w:t>就是本元素给定字体的 font-size 值，如果元素的 font-size 为 14px ，那么1em = 14px；如果 font-size 为 18px，那么 1em = 18px。如下代码：</w:t>
+      </w:r>
+    </w:p>
+    <w:p>
+      <w:r>
+        <w:t xml:space="preserve"> p{font-size:12px;text-indent:2em;}</w:t>
+      </w:r>
+    </w:p>
+    <w:p>
+      <w:r>
+        <w:t xml:space="preserve">上面代码就是可以实现段落首行缩进24px（也就是两个字体大小的距离）。   </w:t>
+      </w:r>
+    </w:p>
+    <w:p>
+      <w:r>
+        <w:t>下面注意一个特殊情况：但当给 font-size 设置单位为 em 时，此时计算的标准以 p 的父元素的 font-size 为基础。</w:t>
       </w:r>
     </w:p>
     <w:p>
@@ -3487,7 +4601,7 @@
         <w:rPr>
           <w:color w:val="FF0000"/>
         </w:rPr>
-        <w:t>像素</w:t>
+        <w:t>百分比</w:t>
       </w:r>
       <w:r>
         <w:rPr>
@@ -3496,56 +4610,25 @@
         <w:t>：</w:t>
       </w:r>
       <w:r>
-        <w:t>像素为什么是相对单位呢？因为像素指的是显示器上的小点（CSS规范中假设“90像素=1英寸”）。实际情况是浏览器会使用显示器的实际像素值有关，在目前大多数的设计者都倾向于使用像素（px）作为单位。</w:t>
-      </w:r>
-    </w:p>
-    <w:p>
-      <w:r>
-        <w:rPr>
-          <w:color w:val="FF0000"/>
-        </w:rPr>
-        <w:t>em</w:t>
-      </w:r>
-      <w:r>
-        <w:rPr>
-          <w:rFonts w:hint="eastAsia"/>
-        </w:rPr>
-        <w:t>：</w:t>
-      </w:r>
-      <w:r>
-        <w:t>就是本元素给定字体的 font-size 值，如果元素的 font-size 为 14px ，那么1em = 14px；如果 font-size 为 18px，那么 1em = 18px。如下代码：</w:t>
-      </w:r>
-    </w:p>
-    <w:p>
-      <w:r>
-        <w:t xml:space="preserve"> p{font-size:12px;text-indent:2em;}</w:t>
-      </w:r>
-    </w:p>
-    <w:p>
-      <w:r>
-        <w:t xml:space="preserve">上面代码就是可以实现段落首行缩进24px（也就是两个字体大小的距离）。   </w:t>
-      </w:r>
-    </w:p>
-    <w:p>
-      <w:r>
-        <w:t>下面注意一个特殊情况：但当给 font-size 设置单位为 em 时，此时计算的标准以 p 的父元素的 font-size 为基础。</w:t>
-      </w:r>
-    </w:p>
-    <w:p>
-      <w:r>
-        <w:rPr>
-          <w:color w:val="FF0000"/>
-        </w:rPr>
-        <w:t>百分比</w:t>
-      </w:r>
-      <w:r>
-        <w:rPr>
-          <w:rFonts w:hint="eastAsia"/>
-        </w:rPr>
-        <w:t>：</w:t>
-      </w:r>
-      <w:r>
-        <w:t xml:space="preserve">      p{font-size:12px;line-height:130%}</w:t>
+        <w:t xml:space="preserve"> </w:t>
+      </w:r>
+      <w:r>
+        <w:rPr>
+          <w:rFonts w:hint="eastAsia"/>
+        </w:rPr>
+        <w:t>相对</w:t>
+      </w:r>
+      <w:r>
+        <w:t>父元素</w:t>
+      </w:r>
+      <w:r>
+        <w:rPr>
+          <w:rFonts w:hint="eastAsia"/>
+        </w:rPr>
+        <w:t>。</w:t>
+      </w:r>
+      <w:r>
+        <w:t xml:space="preserve">     p{font-size:12px;line-height:130%}</w:t>
       </w:r>
     </w:p>
     <w:p>
@@ -3634,17 +4717,350 @@
               <w:rPr>
                 <w:rFonts w:hint="eastAsia"/>
               </w:rPr>
+              <w:t>#</w:t>
+            </w:r>
+            <w:r>
+              <w:rPr>
+                <w:rFonts w:hint="eastAsia"/>
+              </w:rPr>
+              <w:t>水平居中设置</w:t>
+            </w:r>
+            <w:r>
+              <w:t>-定宽块状元素</w:t>
+            </w:r>
+            <w:r>
+              <w:rPr>
+                <w:rFonts w:hint="eastAsia"/>
+              </w:rPr>
+              <w:t>：</w:t>
+            </w:r>
+          </w:p>
+          <w:p>
+            <w:pPr>
+              <w:ind w:left="0"/>
+            </w:pPr>
+            <w:r>
+              <w:t>margin-left:auto;</w:t>
+            </w:r>
+          </w:p>
+          <w:p>
+            <w:pPr>
+              <w:ind w:left="0"/>
+            </w:pPr>
+            <w:r>
+              <w:t>margin-right:auto;</w:t>
+            </w:r>
+          </w:p>
+          <w:p>
+            <w:pPr>
+              <w:ind w:left="0"/>
+            </w:pPr>
+          </w:p>
+          <w:p>
+            <w:pPr>
+              <w:ind w:left="0"/>
+            </w:pPr>
+            <w:r>
+              <w:rPr>
+                <w:rFonts w:hint="eastAsia"/>
+              </w:rPr>
+              <w:t>#</w:t>
+            </w:r>
+            <w:r>
+              <w:rPr>
+                <w:rFonts w:hint="eastAsia"/>
+              </w:rPr>
+              <w:t>水平居中总结</w:t>
+            </w:r>
+            <w:r>
+              <w:t>-不定宽块状元素方法</w:t>
+            </w:r>
+            <w:r>
+              <w:rPr>
+                <w:rFonts w:hint="eastAsia"/>
+              </w:rPr>
+              <w:t>：</w:t>
+            </w:r>
+          </w:p>
+          <w:p>
+            <w:pPr>
+              <w:ind w:left="0"/>
+            </w:pPr>
+            <w:r>
+              <w:rPr>
+                <w:rFonts w:hint="eastAsia"/>
+                <w:color w:val="FF0000"/>
+              </w:rPr>
+              <w:t>加入</w:t>
+            </w:r>
+            <w:r>
+              <w:rPr>
+                <w:color w:val="FF0000"/>
+              </w:rPr>
+              <w:t xml:space="preserve"> table 标签</w:t>
+            </w:r>
+            <w:r>
+              <w:rPr>
+                <w:rFonts w:hint="eastAsia"/>
+              </w:rPr>
+              <w:t>：</w:t>
+            </w:r>
+            <w:r>
+              <w:rPr>
+                <w:rFonts w:hint="eastAsia"/>
+              </w:rPr>
+              <w:t>用</w:t>
+            </w:r>
+            <w:r>
+              <w:t>table标签的长度自适应性---即不定义其长度也不默认父元素body的长度（table</w:t>
+            </w:r>
+            <w:r>
+              <w:rPr>
+                <w:color w:val="FF0000"/>
+              </w:rPr>
+              <w:t>其长度根据其内文本长度决定</w:t>
+            </w:r>
+            <w:r>
+              <w:t>），因此可以看做一个定宽度块元素，然后再利用定宽度块状居中的margin的方法，使其水平居中。</w:t>
+            </w:r>
+          </w:p>
+          <w:p>
+            <w:pPr>
+              <w:ind w:left="0"/>
+            </w:pPr>
+            <w:r>
+              <w:rPr>
+                <w:rFonts w:hint="eastAsia"/>
+                <w:color w:val="FF0000"/>
+              </w:rPr>
+              <w:t>设置</w:t>
+            </w:r>
+            <w:r>
+              <w:rPr>
+                <w:color w:val="FF0000"/>
+              </w:rPr>
+              <w:t xml:space="preserve"> display: inline 方法</w:t>
+            </w:r>
+            <w:r>
+              <w:t>：与第一种类似，</w:t>
+            </w:r>
+            <w:r>
+              <w:rPr>
+                <w:color w:val="FF0000"/>
+              </w:rPr>
+              <w:t>显示类型设为 行内元素</w:t>
+            </w:r>
+            <w:r>
+              <w:t>，</w:t>
+            </w:r>
+            <w:r>
+              <w:t>然后使用 text-align:center 来实现居中效果。</w:t>
+            </w:r>
+            <w:r>
+              <w:t>进行不定宽元素的属性设置</w:t>
+            </w:r>
+            <w:r>
+              <w:rPr>
+                <w:rFonts w:hint="eastAsia"/>
+              </w:rPr>
+              <w:t>；</w:t>
+            </w:r>
+          </w:p>
+          <w:p>
+            <w:pPr>
+              <w:ind w:left="0"/>
+            </w:pPr>
+            <w:r>
+              <w:t>&lt;style&gt;</w:t>
+            </w:r>
+          </w:p>
+          <w:p>
+            <w:pPr>
+              <w:ind w:left="0"/>
+            </w:pPr>
+            <w:r>
+              <w:t>.container{text-align:center;}</w:t>
+            </w:r>
+          </w:p>
+          <w:p>
+            <w:pPr>
+              <w:ind w:left="0"/>
+            </w:pPr>
+            <w:r>
+              <w:t>.container ul{list-style:none;margin:0;padding:0;display:inline;}</w:t>
+            </w:r>
+          </w:p>
+          <w:p>
+            <w:pPr>
+              <w:ind w:left="0"/>
+            </w:pPr>
+            <w:r>
+              <w:t>.container li{margin-right:8px;display:inline;}</w:t>
+            </w:r>
+          </w:p>
+          <w:p>
+            <w:pPr>
+              <w:ind w:left="0"/>
+            </w:pPr>
+            <w:r>
+              <w:t>&lt;/style&gt;</w:t>
+            </w:r>
+          </w:p>
+          <w:p>
+            <w:pPr>
+              <w:ind w:left="0"/>
+            </w:pPr>
+            <w:r>
               <w:lastRenderedPageBreak/>
+              <w:t>&lt;/head&gt;</w:t>
+            </w:r>
+          </w:p>
+          <w:p>
+            <w:pPr>
+              <w:ind w:left="0"/>
+            </w:pPr>
+          </w:p>
+          <w:p>
+            <w:pPr>
+              <w:ind w:left="0"/>
+            </w:pPr>
+            <w:r>
+              <w:t>&lt;body&gt;</w:t>
+            </w:r>
+          </w:p>
+          <w:p>
+            <w:pPr>
+              <w:ind w:left="0"/>
+            </w:pPr>
+            <w:r>
+              <w:t>&lt;div class="container"&gt;</w:t>
+            </w:r>
+          </w:p>
+          <w:p>
+            <w:pPr>
+              <w:ind w:left="0"/>
+            </w:pPr>
+            <w:r>
+              <w:t xml:space="preserve">    &lt;ul&gt;</w:t>
+            </w:r>
+          </w:p>
+          <w:p>
+            <w:pPr>
+              <w:ind w:left="0"/>
+            </w:pPr>
+            <w:r>
+              <w:t xml:space="preserve">    </w:t>
+            </w:r>
+            <w:r>
+              <w:rPr>
+                <w:rFonts w:hint="eastAsia"/>
+              </w:rPr>
+              <w:t xml:space="preserve">    </w:t>
+            </w:r>
+            <w:r>
+              <w:t>&lt;li&gt;&lt;a href="#"&gt;1&lt;/a&gt;&lt;/li&gt;</w:t>
+            </w:r>
+          </w:p>
+          <w:p>
+            <w:pPr>
+              <w:ind w:left="0"/>
+            </w:pPr>
+            <w:r>
+              <w:t xml:space="preserve">        &lt;li&gt;&lt;a href="#"&gt;2&lt;/a&gt;&lt;/li&gt;</w:t>
+            </w:r>
+          </w:p>
+          <w:p>
+            <w:pPr>
+              <w:ind w:left="0"/>
+            </w:pPr>
+            <w:r>
+              <w:t xml:space="preserve">        &lt;li&gt;&lt;a href="#"&gt;3&lt;/a&gt;&lt;/li&gt;</w:t>
+            </w:r>
+          </w:p>
+          <w:p>
+            <w:pPr>
+              <w:ind w:left="0"/>
+            </w:pPr>
+            <w:r>
+              <w:t xml:space="preserve">    &lt;/ul&gt;</w:t>
+            </w:r>
+          </w:p>
+          <w:p>
+            <w:pPr>
+              <w:ind w:left="0"/>
+            </w:pPr>
+            <w:r>
+              <w:t>&lt;/div&gt;</w:t>
+            </w:r>
+          </w:p>
+          <w:p>
+            <w:pPr>
+              <w:ind w:left="0"/>
+            </w:pPr>
+            <w:r>
+              <w:t>&lt;/body&gt;</w:t>
+            </w:r>
+          </w:p>
+          <w:p>
+            <w:pPr>
+              <w:ind w:left="0"/>
+            </w:pPr>
+            <w:r>
+              <w:rPr>
+                <w:rFonts w:hint="eastAsia"/>
+              </w:rPr>
+              <w:t>设置</w:t>
+            </w:r>
+            <w:r>
+              <w:t xml:space="preserve"> position:relative 和 left:50%：利用 相对定位 的方式，将元素向左偏移 50% ，即达到居中的目的</w:t>
+            </w:r>
+            <w:r>
+              <w:rPr>
+                <w:rFonts w:hint="eastAsia"/>
+              </w:rPr>
+              <w:t>。</w:t>
+            </w:r>
+          </w:p>
+          <w:p>
+            <w:pPr>
+              <w:ind w:left="0"/>
+              <w:rPr>
+                <w:rFonts w:hint="eastAsia"/>
+              </w:rPr>
+            </w:pPr>
+          </w:p>
+          <w:p>
+            <w:pPr>
+              <w:ind w:left="0"/>
+            </w:pPr>
+            <w:r>
+              <w:rPr>
+                <w:rFonts w:hint="eastAsia"/>
+              </w:rPr>
               <w:t>#</w:t>
             </w:r>
             <w:r>
               <w:rPr>
                 <w:rFonts w:hint="eastAsia"/>
               </w:rPr>
-              <w:t>水平居中设置</w:t>
-            </w:r>
-            <w:r>
-              <w:t>-定宽块状元素</w:t>
+              <w:t>垂直居中</w:t>
+            </w:r>
+            <w:r>
+              <w:t>-父元素高度确定的单行文本</w:t>
+            </w:r>
+          </w:p>
+          <w:p>
+            <w:pPr>
+              <w:ind w:left="0"/>
+            </w:pPr>
+            <w:r>
+              <w:rPr>
+                <w:rFonts w:hint="eastAsia"/>
+              </w:rPr>
+              <w:t>置父元素的</w:t>
+            </w:r>
+            <w:r>
+              <w:t xml:space="preserve"> height 和 line-height 高度一致来实现的</w:t>
             </w:r>
             <w:r>
               <w:rPr>
@@ -3658,15 +5074,16 @@
               <w:ind w:left="0"/>
             </w:pPr>
             <w:r>
-              <w:t>margin-left:auto;</w:t>
-            </w:r>
-          </w:p>
-          <w:p>
-            <w:pPr>
-              <w:ind w:left="0"/>
-            </w:pPr>
-            <w:r>
-              <w:t>margin-right:auto;</w:t>
+              <w:t>height:100px;</w:t>
+            </w:r>
+            <w:r>
+              <w:rPr>
+                <w:rFonts w:hint="eastAsia"/>
+              </w:rPr>
+              <w:t xml:space="preserve"> </w:t>
+            </w:r>
+            <w:r>
+              <w:t xml:space="preserve">    line-height:100px;</w:t>
             </w:r>
           </w:p>
           <w:p>
@@ -3688,346 +5105,9 @@
               <w:rPr>
                 <w:rFonts w:hint="eastAsia"/>
               </w:rPr>
-              <w:t>水平居中总结</w:t>
-            </w:r>
-            <w:r>
-              <w:t>-不定宽块状元素方法</w:t>
-            </w:r>
-            <w:r>
-              <w:rPr>
-                <w:rFonts w:hint="eastAsia"/>
-              </w:rPr>
-              <w:t>：</w:t>
-            </w:r>
-          </w:p>
-          <w:p>
-            <w:pPr>
-              <w:ind w:left="0"/>
-            </w:pPr>
-            <w:r>
-              <w:rPr>
-                <w:rFonts w:hint="eastAsia"/>
-                <w:color w:val="FF0000"/>
-              </w:rPr>
-              <w:t>加入</w:t>
-            </w:r>
-            <w:r>
-              <w:rPr>
-                <w:color w:val="FF0000"/>
-              </w:rPr>
-              <w:t xml:space="preserve"> table 标签</w:t>
-            </w:r>
-            <w:r>
-              <w:rPr>
-                <w:rFonts w:hint="eastAsia"/>
-              </w:rPr>
-              <w:t>：</w:t>
-            </w:r>
-            <w:r>
-              <w:rPr>
-                <w:rFonts w:hint="eastAsia"/>
-              </w:rPr>
-              <w:t>用</w:t>
-            </w:r>
-            <w:r>
-              <w:t>table标签的长度自适应性---即不定义其长度也不默认父元素body的长度（table</w:t>
-            </w:r>
-            <w:r>
-              <w:rPr>
-                <w:color w:val="FF0000"/>
-              </w:rPr>
-              <w:t>其长度根据其内文本长度决定</w:t>
-            </w:r>
-            <w:r>
-              <w:t>），因此可以看做一个定宽度块元素，然后再利用定宽度块状居中的margin的方法，使其水平居中。</w:t>
-            </w:r>
-          </w:p>
-          <w:p>
-            <w:pPr>
-              <w:ind w:left="0"/>
-            </w:pPr>
-            <w:r>
-              <w:rPr>
-                <w:rFonts w:hint="eastAsia"/>
-                <w:color w:val="FF0000"/>
-              </w:rPr>
-              <w:t>设置</w:t>
-            </w:r>
-            <w:r>
-              <w:rPr>
-                <w:color w:val="FF0000"/>
-              </w:rPr>
-              <w:t xml:space="preserve"> display: inline 方法</w:t>
-            </w:r>
-            <w:r>
-              <w:t>：与第一种类似，</w:t>
-            </w:r>
-            <w:r>
-              <w:rPr>
-                <w:color w:val="FF0000"/>
-              </w:rPr>
-              <w:t>显示类型设为 行内元素</w:t>
-            </w:r>
-            <w:r>
-              <w:t>，</w:t>
-            </w:r>
-            <w:r>
-              <w:t>然后使用 text-align:center 来实现居中效果。</w:t>
-            </w:r>
-            <w:r>
-              <w:t>进行不定宽元素的属性设置</w:t>
-            </w:r>
-            <w:r>
-              <w:rPr>
-                <w:rFonts w:hint="eastAsia"/>
-              </w:rPr>
-              <w:t>；</w:t>
-            </w:r>
-          </w:p>
-          <w:p>
-            <w:pPr>
-              <w:ind w:left="0"/>
-            </w:pPr>
-            <w:r>
-              <w:t>&lt;style&gt;</w:t>
-            </w:r>
-          </w:p>
-          <w:p>
-            <w:pPr>
-              <w:ind w:left="0"/>
-            </w:pPr>
-            <w:r>
-              <w:t>.container{text-align:center;}</w:t>
-            </w:r>
-          </w:p>
-          <w:p>
-            <w:pPr>
-              <w:ind w:left="0"/>
-            </w:pPr>
-            <w:r>
-              <w:t>.container ul{list-style:none;margin:0;padding:0;display:inline;}</w:t>
-            </w:r>
-          </w:p>
-          <w:p>
-            <w:pPr>
-              <w:ind w:left="0"/>
-            </w:pPr>
-            <w:r>
-              <w:t>.container li{margin-right:8px;display:inline;}</w:t>
-            </w:r>
-          </w:p>
-          <w:p>
-            <w:pPr>
-              <w:ind w:left="0"/>
-            </w:pPr>
-            <w:r>
-              <w:t>&lt;/style&gt;</w:t>
-            </w:r>
-          </w:p>
-          <w:p>
-            <w:pPr>
-              <w:ind w:left="0"/>
-            </w:pPr>
-            <w:r>
-              <w:t>&lt;/head&gt;</w:t>
-            </w:r>
-          </w:p>
-          <w:p>
-            <w:pPr>
-              <w:ind w:left="0"/>
-            </w:pPr>
-          </w:p>
-          <w:p>
-            <w:pPr>
-              <w:ind w:left="0"/>
-            </w:pPr>
-            <w:r>
-              <w:t>&lt;body&gt;</w:t>
-            </w:r>
-          </w:p>
-          <w:p>
-            <w:pPr>
-              <w:ind w:left="0"/>
-            </w:pPr>
-            <w:r>
-              <w:t>&lt;div class="container"&gt;</w:t>
-            </w:r>
-          </w:p>
-          <w:p>
-            <w:pPr>
-              <w:ind w:left="0"/>
-            </w:pPr>
-            <w:r>
-              <w:t xml:space="preserve">    &lt;ul&gt;</w:t>
-            </w:r>
-          </w:p>
-          <w:p>
-            <w:pPr>
-              <w:ind w:left="0"/>
-            </w:pPr>
-            <w:r>
-              <w:t xml:space="preserve">    </w:t>
-            </w:r>
-            <w:r>
-              <w:rPr>
-                <w:rFonts w:hint="eastAsia"/>
-              </w:rPr>
-              <w:t xml:space="preserve">    </w:t>
-            </w:r>
-            <w:r>
-              <w:t>&lt;li&gt;&lt;a href="#"&gt;1&lt;/a&gt;&lt;/li&gt;</w:t>
-            </w:r>
-          </w:p>
-          <w:p>
-            <w:pPr>
-              <w:ind w:left="0"/>
-            </w:pPr>
-            <w:r>
-              <w:t xml:space="preserve">        &lt;li&gt;&lt;a href="#"&gt;2&lt;/a&gt;&lt;/li&gt;</w:t>
-            </w:r>
-          </w:p>
-          <w:p>
-            <w:pPr>
-              <w:ind w:left="0"/>
-            </w:pPr>
-            <w:r>
-              <w:t xml:space="preserve">        &lt;li&gt;&lt;a href="#"&gt;3&lt;/a&gt;&lt;/li&gt;</w:t>
-            </w:r>
-          </w:p>
-          <w:p>
-            <w:pPr>
-              <w:ind w:left="0"/>
-            </w:pPr>
-            <w:r>
-              <w:t xml:space="preserve">    &lt;/ul&gt;</w:t>
-            </w:r>
-          </w:p>
-          <w:p>
-            <w:pPr>
-              <w:ind w:left="0"/>
-            </w:pPr>
-            <w:r>
-              <w:t>&lt;/div&gt;</w:t>
-            </w:r>
-          </w:p>
-          <w:p>
-            <w:pPr>
-              <w:ind w:left="0"/>
-            </w:pPr>
-            <w:r>
-              <w:t>&lt;/body&gt;</w:t>
-            </w:r>
-          </w:p>
-          <w:p>
-            <w:pPr>
-              <w:ind w:left="0"/>
-            </w:pPr>
-            <w:r>
-              <w:rPr>
-                <w:rFonts w:hint="eastAsia"/>
-              </w:rPr>
-              <w:t>设置</w:t>
-            </w:r>
-            <w:r>
-              <w:t xml:space="preserve"> position:relative 和 left:50%：利用 相对定位 的方式，将元素向左偏移 50% ，即达到居中的目的</w:t>
-            </w:r>
-            <w:r>
-              <w:rPr>
-                <w:rFonts w:hint="eastAsia"/>
-              </w:rPr>
-              <w:t>。</w:t>
-            </w:r>
-          </w:p>
-          <w:p>
-            <w:pPr>
-              <w:ind w:left="0"/>
-            </w:pPr>
-          </w:p>
-          <w:p>
-            <w:pPr>
-              <w:ind w:left="0"/>
-            </w:pPr>
-          </w:p>
-          <w:p>
-            <w:pPr>
-              <w:ind w:left="0"/>
-            </w:pPr>
-            <w:r>
-              <w:rPr>
-                <w:rFonts w:hint="eastAsia"/>
-              </w:rPr>
-              <w:lastRenderedPageBreak/>
-              <w:t>#</w:t>
-            </w:r>
-            <w:r>
-              <w:rPr>
-                <w:rFonts w:hint="eastAsia"/>
-              </w:rPr>
               <w:t>垂直居中</w:t>
             </w:r>
             <w:r>
-              <w:t>-父元素高度确定的单行文本</w:t>
-            </w:r>
-          </w:p>
-          <w:p>
-            <w:pPr>
-              <w:ind w:left="0"/>
-            </w:pPr>
-            <w:r>
-              <w:rPr>
-                <w:rFonts w:hint="eastAsia"/>
-              </w:rPr>
-              <w:t>置父元素的</w:t>
-            </w:r>
-            <w:r>
-              <w:t xml:space="preserve"> height 和 line-height 高度一致来实现的</w:t>
-            </w:r>
-            <w:r>
-              <w:rPr>
-                <w:rFonts w:hint="eastAsia"/>
-              </w:rPr>
-              <w:t>：</w:t>
-            </w:r>
-          </w:p>
-          <w:p>
-            <w:pPr>
-              <w:ind w:left="0"/>
-            </w:pPr>
-            <w:r>
-              <w:t>height:100px;</w:t>
-            </w:r>
-            <w:r>
-              <w:rPr>
-                <w:rFonts w:hint="eastAsia"/>
-              </w:rPr>
-              <w:t xml:space="preserve"> </w:t>
-            </w:r>
-            <w:r>
-              <w:t xml:space="preserve">    line-height:100px;</w:t>
-            </w:r>
-          </w:p>
-          <w:p>
-            <w:pPr>
-              <w:ind w:left="0"/>
-            </w:pPr>
-          </w:p>
-          <w:p>
-            <w:pPr>
-              <w:ind w:left="0"/>
-            </w:pPr>
-            <w:r>
-              <w:rPr>
-                <w:rFonts w:hint="eastAsia"/>
-              </w:rPr>
-              <w:t>#</w:t>
-            </w:r>
-            <w:r>
-              <w:rPr>
-                <w:rFonts w:hint="eastAsia"/>
-              </w:rPr>
-              <w:t>垂直居中</w:t>
-            </w:r>
-            <w:r>
               <w:t>-</w:t>
             </w:r>
             <w:r>
@@ -4094,6 +5174,9 @@
           <w:p>
             <w:pPr>
               <w:ind w:left="0"/>
+              <w:rPr>
+                <w:rFonts w:hint="eastAsia"/>
+              </w:rPr>
             </w:pPr>
             <w:r>
               <w:rPr>
@@ -4104,28 +5187,18 @@
             <w:r>
               <w:t>display显示类型就会自动变为以 display:inline-block（块状元素）的方式显示，当然就可以设置元素的 width 和 height 了，且默认宽度不占满父元素。</w:t>
             </w:r>
-          </w:p>
-          <w:p>
-            <w:pPr>
-              <w:ind w:left="0"/>
-            </w:pPr>
-          </w:p>
-          <w:p>
-            <w:pPr>
-              <w:ind w:left="0"/>
-            </w:pPr>
-          </w:p>
-          <w:p>
-            <w:pPr>
-              <w:ind w:left="0"/>
-            </w:pPr>
           </w:p>
         </w:tc>
       </w:tr>
     </w:tbl>
-    <w:p/>
-    <w:p/>
-    <w:p/>
+    <w:p>
+      <w:pPr>
+        <w:ind w:left="0"/>
+        <w:rPr>
+          <w:rFonts w:hint="eastAsia"/>
+        </w:rPr>
+      </w:pPr>
+    </w:p>
     <w:sectPr>
       <w:footerReference w:type="default" r:id="rId9"/>
       <w:pgSz w:w="12240" w:h="15840"/>
@@ -4171,7 +5244,6 @@
         <w:docPartUnique/>
       </w:docPartObj>
     </w:sdtPr>
-    <w:sdtEndPr/>
     <w:sdtContent>
       <w:p>
         <w:pPr>
@@ -4191,7 +5263,7 @@
           <w:rPr>
             <w:noProof/>
           </w:rPr>
-          <w:t>20</w:t>
+          <w:t>21</w:t>
         </w:r>
         <w:r>
           <w:rPr>
@@ -4530,7 +5602,7 @@
   <w:abstractNum w:abstractNumId="3" w15:restartNumberingAfterBreak="0">
     <w:nsid w:val="3D3E381D"/>
     <w:multiLevelType w:val="hybridMultilevel"/>
-    <w:tmpl w:val="C172BCE0"/>
+    <w:tmpl w:val="F4D8A16A"/>
     <w:lvl w:ilvl="0" w:tplc="5C9666AE">
       <w:start w:val="1"/>
       <w:numFmt w:val="decimal"/>
@@ -4732,6 +5804,18 @@
     </w:lvlOverride>
   </w:num>
   <w:num w:numId="29">
+    <w:abstractNumId w:val="3"/>
+    <w:lvlOverride w:ilvl="0">
+      <w:startOverride w:val="1"/>
+    </w:lvlOverride>
+  </w:num>
+  <w:num w:numId="30">
+    <w:abstractNumId w:val="3"/>
+    <w:lvlOverride w:ilvl="0">
+      <w:startOverride w:val="1"/>
+    </w:lvlOverride>
+  </w:num>
+  <w:num w:numId="31">
     <w:abstractNumId w:val="3"/>
     <w:lvlOverride w:ilvl="0">
       <w:startOverride w:val="1"/>
